--- a/resume/Sachin_Kalsi_AAIC.docx
+++ b/resume/Sachin_Kalsi_AAIC.docx
@@ -316,29 +316,6 @@
           <w:t xml:space="preserve">Stackoverflow</w:t>
         </w:r>
       </w:hyperlink>
-      <w:hyperlink r:id="rId12">
-        <w:r>
-          <w:rPr>
-            <w:rFonts w:ascii="Times" w:cs="Times" w:eastAsia="Times" w:hAnsi="Times"/>
-            <w:b w:val="1"/>
-            <w:color w:val="1155cc"/>
-            <w:u w:val="single"/>
-            <w:rtl w:val="0"/>
-          </w:rPr>
-          <w:t xml:space="preserve"> </w:t>
-        </w:r>
-      </w:hyperlink>
-      <w:hyperlink r:id="rId13">
-        <w:r>
-          <w:rPr>
-            <w:rFonts w:ascii="Times" w:cs="Times" w:eastAsia="Times" w:hAnsi="Times"/>
-            <w:b w:val="1"/>
-            <w:color w:val="1155cc"/>
-            <w:rtl w:val="0"/>
-          </w:rPr>
-          <w:t xml:space="preserve">Story</w:t>
-        </w:r>
-      </w:hyperlink>
       <w:r>
         <w:rPr>
           <w:rtl w:val="0"/>
@@ -577,75 +554,6 @@
         </w:rPr>
         <w:t xml:space="preserve">Hands on experience in developing API services in an Agile environment</w:t>
       </w:r>
-    </w:p>
-    <w:p>
-      <w:pPr>
-        <w:keepNext w:val="0"/>
-        <w:keepLines w:val="0"/>
-        <w:widowControl w:val="0"/>
-        <w:numPr>
-          <w:ilvl w:val="0"/>
-          <w:numId w:val="2"/>
-        </w:numPr>
-        <w:pBdr>
-          <w:top w:space="0" w:sz="0" w:val="nil"/>
-          <w:left w:space="0" w:sz="0" w:val="nil"/>
-          <w:bottom w:space="0" w:sz="0" w:val="nil"/>
-          <w:right w:space="0" w:sz="0" w:val="nil"/>
-          <w:between w:space="0" w:sz="0" w:val="nil"/>
-        </w:pBdr>
-        <w:shd w:fill="auto" w:val="clear"/>
-        <w:spacing w:after="100" w:before="0" w:line="276" w:lineRule="auto"/>
-        <w:ind w:left="720" w:right="0" w:hanging="360"/>
-        <w:contextualSpacing w:val="1"/>
-        <w:jc w:val="left"/>
-        <w:rPr>
-          <w:rFonts w:ascii="Times" w:cs="Times" w:eastAsia="Times" w:hAnsi="Times"/>
-          <w:sz w:val="24"/>
-          <w:szCs w:val="24"/>
-          <w:u w:val="none"/>
-        </w:rPr>
-      </w:pPr>
-      <w:r>
-        <w:rPr>
-          <w:rFonts w:ascii="Times" w:cs="Times" w:eastAsia="Times" w:hAnsi="Times"/>
-          <w:sz w:val="24"/>
-          <w:szCs w:val="24"/>
-          <w:rtl w:val="0"/>
-        </w:rPr>
-        <w:t xml:space="preserve">Currently pursuing </w:t>
-      </w:r>
-      <w:r>
-        <w:rPr>
-          <w:rFonts w:ascii="Times" w:cs="Times" w:eastAsia="Times" w:hAnsi="Times"/>
-          <w:b w:val="1"/>
-          <w:sz w:val="24"/>
-          <w:szCs w:val="24"/>
-          <w:rtl w:val="0"/>
-        </w:rPr>
-        <w:t xml:space="preserve">Machine Learning</w:t>
-      </w:r>
-      <w:r>
-        <w:rPr>
-          <w:rFonts w:ascii="Times" w:cs="Times" w:eastAsia="Times" w:hAnsi="Times"/>
-          <w:sz w:val="24"/>
-          <w:szCs w:val="24"/>
-          <w:rtl w:val="0"/>
-        </w:rPr>
-        <w:t xml:space="preserve"> course in </w:t>
-      </w:r>
-      <w:hyperlink r:id="rId14">
-        <w:r>
-          <w:rPr>
-            <w:rFonts w:ascii="Times" w:cs="Times" w:eastAsia="Times" w:hAnsi="Times"/>
-            <w:color w:val="1155cc"/>
-            <w:sz w:val="24"/>
-            <w:szCs w:val="24"/>
-            <w:rtl w:val="0"/>
-          </w:rPr>
-          <w:t xml:space="preserve">AppliedAICourse.com</w:t>
-        </w:r>
-      </w:hyperlink>
       <w:r>
         <w:rPr>
           <w:rtl w:val="0"/>
@@ -1181,7 +1089,7 @@
           <w:szCs w:val="26"/>
           <w:rtl w:val="0"/>
         </w:rPr>
-        <w:t xml:space="preserve">As a Software Engineer in Calient Technologies from Oct, 2017 to present.</w:t>
+        <w:t xml:space="preserve">As a Software Engineer (ML Role) in Calient Technologies from Oct, 2017 to present.</w:t>
       </w:r>
     </w:p>
     <w:p>
@@ -1644,7 +1552,7 @@
           <w:szCs w:val="28"/>
           <w:rtl w:val="0"/>
         </w:rPr>
-        <w:t xml:space="preserve">Text Classification (</w:t>
+        <w:t xml:space="preserve">Text Classification &amp; Issue type predictor (</w:t>
       </w:r>
       <w:r>
         <w:rPr>
@@ -1711,16 +1619,16 @@
           <w:szCs w:val="24"/>
           <w:rtl w:val="0"/>
         </w:rPr>
-        <w:t xml:space="preserve">Logistic Regression &amp; Naive Bayes</w:t>
-      </w:r>
-      <w:r>
-        <w:rPr>
-          <w:rFonts w:ascii="Times" w:cs="Times" w:eastAsia="Times" w:hAnsi="Times"/>
-          <w:sz w:val="24"/>
-          <w:szCs w:val="24"/>
-          <w:rtl w:val="0"/>
-        </w:rPr>
-        <w:t xml:space="preserve"> model to classify the logs (which contains various network devices logs) into separate files which has device specific logs &amp; could able to achieve </w:t>
+        <w:t xml:space="preserve">Logistic Regression and Naive Bayes</w:t>
+      </w:r>
+      <w:r>
+        <w:rPr>
+          <w:rFonts w:ascii="Times" w:cs="Times" w:eastAsia="Times" w:hAnsi="Times"/>
+          <w:sz w:val="24"/>
+          <w:szCs w:val="24"/>
+          <w:rtl w:val="0"/>
+        </w:rPr>
+        <w:t xml:space="preserve"> model to classify the logs (which contains various network devices error logs) into separate files which has device specific error logs &amp; could able to achieve </w:t>
       </w:r>
       <w:r>
         <w:rPr>
@@ -1765,6 +1673,53 @@
         <w:rPr>
           <w:rFonts w:ascii="Times" w:cs="Times" w:eastAsia="Times" w:hAnsi="Times"/>
           <w:b w:val="1"/>
+          <w:sz w:val="24"/>
+          <w:szCs w:val="24"/>
+          <w:u w:val="none"/>
+        </w:rPr>
+      </w:pPr>
+      <w:r>
+        <w:rPr>
+          <w:rFonts w:ascii="Times" w:cs="Times" w:eastAsia="Times" w:hAnsi="Times"/>
+          <w:sz w:val="24"/>
+          <w:szCs w:val="24"/>
+          <w:rtl w:val="0"/>
+        </w:rPr>
+        <w:t xml:space="preserve">Each error log might have related to multiple issues. So main goal was to predict different issue types for a given error log. We have used</w:t>
+      </w:r>
+      <w:r>
+        <w:rPr>
+          <w:rFonts w:ascii="Times" w:cs="Times" w:eastAsia="Times" w:hAnsi="Times"/>
+          <w:b w:val="1"/>
+          <w:sz w:val="24"/>
+          <w:szCs w:val="24"/>
+          <w:rtl w:val="0"/>
+        </w:rPr>
+        <w:t xml:space="preserve"> Logistic Regression and Linear SVM </w:t>
+      </w:r>
+      <w:r>
+        <w:rPr>
+          <w:rFonts w:ascii="Times" w:cs="Times" w:eastAsia="Times" w:hAnsi="Times"/>
+          <w:sz w:val="24"/>
+          <w:szCs w:val="24"/>
+          <w:rtl w:val="0"/>
+        </w:rPr>
+        <w:t xml:space="preserve">to solve this multi-label classification problem with a moderate result.</w:t>
+      </w:r>
+    </w:p>
+    <w:p>
+      <w:pPr>
+        <w:widowControl w:val="0"/>
+        <w:numPr>
+          <w:ilvl w:val="1"/>
+          <w:numId w:val="1"/>
+        </w:numPr>
+        <w:spacing w:after="100" w:lineRule="auto"/>
+        <w:ind w:left="1440" w:hanging="360"/>
+        <w:contextualSpacing w:val="1"/>
+        <w:rPr>
+          <w:rFonts w:ascii="Times" w:cs="Times" w:eastAsia="Times" w:hAnsi="Times"/>
+          <w:b w:val="1"/>
           <w:sz w:val="28"/>
           <w:szCs w:val="28"/>
           <w:u w:val="none"/>
@@ -1806,7 +1761,7 @@
           <w:szCs w:val="24"/>
           <w:rtl w:val="0"/>
         </w:rPr>
-        <w:t xml:space="preserve">scikit-learn, pandas, numpy, scipy</w:t>
+        <w:t xml:space="preserve">scikit-learn, nltk, pandas, matplotlib, numpy, scipy</w:t>
         <w:br w:type="textWrapping"/>
       </w:r>
     </w:p>
@@ -2031,7 +1986,7 @@
           <w:szCs w:val="24"/>
           <w:rtl w:val="0"/>
         </w:rPr>
-        <w:t xml:space="preserve">My role was to crawl various websites, data analysis &amp; interpreting the data that helps for sales team, DB Design</w:t>
+        <w:t xml:space="preserve">My role was to crawl various websites, data analysis &amp; interpreting the data that helps for sales team, DB Design. Also I was working on REST API development using Ruby On Rails framework.</w:t>
       </w:r>
     </w:p>
     <w:p>
@@ -2287,6 +2242,66 @@
         <w:rPr>
           <w:rFonts w:ascii="Times" w:cs="Times" w:eastAsia="Times" w:hAnsi="Times"/>
           <w:b w:val="1"/>
+          <w:sz w:val="28"/>
+          <w:szCs w:val="28"/>
+        </w:rPr>
+      </w:pPr>
+      <w:r>
+        <w:rPr>
+          <w:rtl w:val="0"/>
+        </w:rPr>
+      </w:r>
+    </w:p>
+    <w:p>
+      <w:pPr>
+        <w:keepNext w:val="0"/>
+        <w:keepLines w:val="0"/>
+        <w:widowControl w:val="0"/>
+        <w:pBdr>
+          <w:top w:space="0" w:sz="0" w:val="nil"/>
+          <w:left w:space="0" w:sz="0" w:val="nil"/>
+          <w:bottom w:space="0" w:sz="0" w:val="nil"/>
+          <w:right w:space="0" w:sz="0" w:val="nil"/>
+          <w:between w:space="0" w:sz="0" w:val="nil"/>
+        </w:pBdr>
+        <w:shd w:fill="auto" w:val="clear"/>
+        <w:spacing w:after="100" w:before="0" w:line="276" w:lineRule="auto"/>
+        <w:ind w:left="0" w:right="0" w:firstLine="0"/>
+        <w:contextualSpacing w:val="0"/>
+        <w:jc w:val="left"/>
+        <w:rPr>
+          <w:rFonts w:ascii="Times" w:cs="Times" w:eastAsia="Times" w:hAnsi="Times"/>
+          <w:b w:val="1"/>
+          <w:sz w:val="28"/>
+          <w:szCs w:val="28"/>
+        </w:rPr>
+      </w:pPr>
+      <w:r>
+        <w:rPr>
+          <w:rtl w:val="0"/>
+        </w:rPr>
+      </w:r>
+    </w:p>
+    <w:p>
+      <w:pPr>
+        <w:keepNext w:val="0"/>
+        <w:keepLines w:val="0"/>
+        <w:widowControl w:val="0"/>
+        <w:pBdr>
+          <w:top w:space="0" w:sz="0" w:val="nil"/>
+          <w:left w:space="0" w:sz="0" w:val="nil"/>
+          <w:bottom w:space="0" w:sz="0" w:val="nil"/>
+          <w:right w:space="0" w:sz="0" w:val="nil"/>
+          <w:between w:space="0" w:sz="0" w:val="nil"/>
+        </w:pBdr>
+        <w:shd w:fill="auto" w:val="clear"/>
+        <w:spacing w:after="100" w:before="0" w:line="276" w:lineRule="auto"/>
+        <w:ind w:left="0" w:right="0" w:firstLine="0"/>
+        <w:contextualSpacing w:val="0"/>
+        <w:jc w:val="left"/>
+        <w:rPr>
+          <w:rFonts w:ascii="Times" w:cs="Times" w:eastAsia="Times" w:hAnsi="Times"/>
+          <w:b w:val="1"/>
           <w:i w:val="0"/>
           <w:smallCaps w:val="0"/>
           <w:strike w:val="0"/>
@@ -2341,396 +2356,9 @@
           <w:szCs w:val="28"/>
           <w:rtl w:val="0"/>
         </w:rPr>
-        <w:t xml:space="preserve">Stackoverflow Tag Predictor (</w:t>
-      </w:r>
-      <w:hyperlink r:id="rId15">
-        <w:r>
-          <w:rPr>
-            <w:rFonts w:ascii="Times" w:cs="Times" w:eastAsia="Times" w:hAnsi="Times"/>
-            <w:b w:val="1"/>
-            <w:color w:val="1155cc"/>
-            <w:sz w:val="20"/>
-            <w:szCs w:val="20"/>
-            <w:rtl w:val="0"/>
-          </w:rPr>
-          <w:t xml:space="preserve">​GitHub</w:t>
-        </w:r>
-      </w:hyperlink>
-      <w:r>
-        <w:rPr>
-          <w:rFonts w:ascii="Times" w:cs="Times" w:eastAsia="Times" w:hAnsi="Times"/>
-          <w:b w:val="1"/>
-          <w:sz w:val="28"/>
-          <w:szCs w:val="28"/>
-          <w:rtl w:val="0"/>
-        </w:rPr>
-        <w:t xml:space="preserve">, </w:t>
-      </w:r>
-      <w:hyperlink r:id="rId16">
-        <w:r>
-          <w:rPr>
-            <w:rFonts w:ascii="Times" w:cs="Times" w:eastAsia="Times" w:hAnsi="Times"/>
-            <w:b w:val="1"/>
-            <w:color w:val="1155cc"/>
-            <w:sz w:val="20"/>
-            <w:szCs w:val="20"/>
-            <w:rtl w:val="0"/>
-          </w:rPr>
-          <w:t xml:space="preserve">Blog</w:t>
-        </w:r>
-      </w:hyperlink>
-      <w:r>
-        <w:rPr>
-          <w:rFonts w:ascii="Times" w:cs="Times" w:eastAsia="Times" w:hAnsi="Times"/>
-          <w:b w:val="1"/>
-          <w:sz w:val="28"/>
-          <w:szCs w:val="28"/>
-          <w:rtl w:val="0"/>
-        </w:rPr>
-        <w:t xml:space="preserve">)</w:t>
-      </w:r>
-    </w:p>
-    <w:p>
-      <w:pPr>
-        <w:widowControl w:val="0"/>
-        <w:numPr>
-          <w:ilvl w:val="1"/>
-          <w:numId w:val="5"/>
-        </w:numPr>
-        <w:spacing w:after="100" w:lineRule="auto"/>
-        <w:ind w:left="1440" w:hanging="360"/>
-        <w:contextualSpacing w:val="1"/>
-        <w:rPr>
-          <w:rFonts w:ascii="Times" w:cs="Times" w:eastAsia="Times" w:hAnsi="Times"/>
-          <w:b w:val="1"/>
-          <w:sz w:val="24"/>
-          <w:szCs w:val="24"/>
-        </w:rPr>
-      </w:pPr>
-      <w:r>
-        <w:rPr>
-          <w:rFonts w:ascii="Times" w:cs="Times" w:eastAsia="Times" w:hAnsi="Times"/>
-          <w:b w:val="1"/>
-          <w:sz w:val="24"/>
-          <w:szCs w:val="24"/>
-          <w:rtl w:val="0"/>
-        </w:rPr>
-        <w:t xml:space="preserve">Problem type: </w:t>
-      </w:r>
-      <w:r>
-        <w:rPr>
-          <w:rFonts w:ascii="Times" w:cs="Times" w:eastAsia="Times" w:hAnsi="Times"/>
-          <w:sz w:val="24"/>
-          <w:szCs w:val="24"/>
-          <w:rtl w:val="0"/>
-        </w:rPr>
-        <w:t xml:space="preserve">Multi-Label classification</w:t>
-      </w:r>
-    </w:p>
-    <w:p>
-      <w:pPr>
-        <w:widowControl w:val="0"/>
-        <w:numPr>
-          <w:ilvl w:val="1"/>
-          <w:numId w:val="5"/>
-        </w:numPr>
-        <w:spacing w:after="100" w:lineRule="auto"/>
-        <w:ind w:left="1440" w:hanging="360"/>
-        <w:contextualSpacing w:val="1"/>
-        <w:rPr>
-          <w:rFonts w:ascii="Times" w:cs="Times" w:eastAsia="Times" w:hAnsi="Times"/>
-          <w:b w:val="1"/>
-          <w:sz w:val="28"/>
-          <w:szCs w:val="28"/>
-        </w:rPr>
-      </w:pPr>
-      <w:r>
-        <w:rPr>
-          <w:rFonts w:ascii="Times" w:cs="Times" w:eastAsia="Times" w:hAnsi="Times"/>
-          <w:b w:val="1"/>
-          <w:sz w:val="24"/>
-          <w:szCs w:val="24"/>
-          <w:rtl w:val="0"/>
-        </w:rPr>
-        <w:t xml:space="preserve">Models Used</w:t>
-      </w:r>
-      <w:r>
-        <w:rPr>
-          <w:rFonts w:ascii="Times" w:cs="Times" w:eastAsia="Times" w:hAnsi="Times"/>
-          <w:b w:val="1"/>
-          <w:sz w:val="28"/>
-          <w:szCs w:val="28"/>
-          <w:rtl w:val="0"/>
-        </w:rPr>
-        <w:t xml:space="preserve">: </w:t>
-      </w:r>
-      <w:r>
-        <w:rPr>
-          <w:rFonts w:ascii="Times" w:cs="Times" w:eastAsia="Times" w:hAnsi="Times"/>
-          <w:sz w:val="24"/>
-          <w:szCs w:val="24"/>
-          <w:rtl w:val="0"/>
-        </w:rPr>
-        <w:t xml:space="preserve">Logistic Regression, Linear SVM</w:t>
-      </w:r>
-    </w:p>
-    <w:p>
-      <w:pPr>
-        <w:widowControl w:val="0"/>
-        <w:numPr>
-          <w:ilvl w:val="1"/>
-          <w:numId w:val="5"/>
-        </w:numPr>
-        <w:spacing w:after="100" w:lineRule="auto"/>
-        <w:ind w:left="1440" w:hanging="360"/>
-        <w:contextualSpacing w:val="1"/>
-        <w:rPr>
-          <w:rFonts w:ascii="Times" w:cs="Times" w:eastAsia="Times" w:hAnsi="Times"/>
-          <w:b w:val="1"/>
-          <w:sz w:val="28"/>
-          <w:szCs w:val="28"/>
-        </w:rPr>
-      </w:pPr>
-      <w:r>
-        <w:rPr>
-          <w:rFonts w:ascii="Times" w:cs="Times" w:eastAsia="Times" w:hAnsi="Times"/>
-          <w:b w:val="1"/>
-          <w:sz w:val="24"/>
-          <w:szCs w:val="24"/>
-          <w:rtl w:val="0"/>
-        </w:rPr>
-        <w:t xml:space="preserve">Problem Statement: </w:t>
-      </w:r>
-      <w:r>
-        <w:rPr>
-          <w:rFonts w:ascii="Times" w:cs="Times" w:eastAsia="Times" w:hAnsi="Times"/>
-          <w:sz w:val="24"/>
-          <w:szCs w:val="24"/>
-          <w:rtl w:val="0"/>
-        </w:rPr>
-        <w:t xml:space="preserve">Suggest tags based on the content present in the question posted on stackoverflow</w:t>
-      </w:r>
-    </w:p>
-    <w:p>
-      <w:pPr>
-        <w:widowControl w:val="0"/>
-        <w:spacing w:after="100" w:lineRule="auto"/>
-        <w:ind w:left="0" w:firstLine="0"/>
-        <w:contextualSpacing w:val="0"/>
-        <w:rPr>
-          <w:rFonts w:ascii="Times" w:cs="Times" w:eastAsia="Times" w:hAnsi="Times"/>
-          <w:sz w:val="24"/>
-          <w:szCs w:val="24"/>
-        </w:rPr>
-      </w:pPr>
-      <w:r>
-        <w:rPr>
-          <w:rtl w:val="0"/>
-        </w:rPr>
-      </w:r>
-    </w:p>
-    <w:p>
-      <w:pPr>
-        <w:widowControl w:val="0"/>
-        <w:spacing w:after="100" w:lineRule="auto"/>
-        <w:ind w:left="0" w:firstLine="0"/>
-        <w:contextualSpacing w:val="0"/>
-        <w:rPr>
-          <w:rFonts w:ascii="Times" w:cs="Times" w:eastAsia="Times" w:hAnsi="Times"/>
-          <w:sz w:val="24"/>
-          <w:szCs w:val="24"/>
-        </w:rPr>
-      </w:pPr>
-      <w:r>
-        <w:rPr>
-          <w:rtl w:val="0"/>
-        </w:rPr>
-      </w:r>
-    </w:p>
-    <w:p>
-      <w:pPr>
-        <w:widowControl w:val="0"/>
-        <w:numPr>
-          <w:ilvl w:val="0"/>
-          <w:numId w:val="5"/>
-        </w:numPr>
-        <w:spacing w:after="100" w:lineRule="auto"/>
-        <w:ind w:left="720" w:hanging="360"/>
-        <w:contextualSpacing w:val="1"/>
-        <w:rPr>
-          <w:rFonts w:ascii="Times" w:cs="Times" w:eastAsia="Times" w:hAnsi="Times"/>
-          <w:b w:val="1"/>
-          <w:sz w:val="28"/>
-          <w:szCs w:val="28"/>
-        </w:rPr>
-      </w:pPr>
-      <w:r>
-        <w:rPr>
-          <w:rFonts w:ascii="Times" w:cs="Times" w:eastAsia="Times" w:hAnsi="Times"/>
-          <w:b w:val="1"/>
-          <w:sz w:val="28"/>
-          <w:szCs w:val="28"/>
-          <w:rtl w:val="0"/>
-        </w:rPr>
-        <w:t xml:space="preserve">Human Activity Recognition</w:t>
-      </w:r>
-    </w:p>
-    <w:p>
-      <w:pPr>
-        <w:widowControl w:val="0"/>
-        <w:numPr>
-          <w:ilvl w:val="1"/>
-          <w:numId w:val="5"/>
-        </w:numPr>
-        <w:spacing w:after="100" w:lineRule="auto"/>
-        <w:ind w:left="1440" w:hanging="360"/>
-        <w:contextualSpacing w:val="1"/>
-        <w:rPr>
-          <w:rFonts w:ascii="Times" w:cs="Times" w:eastAsia="Times" w:hAnsi="Times"/>
-          <w:b w:val="1"/>
-          <w:sz w:val="24"/>
-          <w:szCs w:val="24"/>
-        </w:rPr>
-      </w:pPr>
-      <w:r>
-        <w:rPr>
-          <w:rFonts w:ascii="Times" w:cs="Times" w:eastAsia="Times" w:hAnsi="Times"/>
-          <w:b w:val="1"/>
-          <w:sz w:val="24"/>
-          <w:szCs w:val="24"/>
-          <w:rtl w:val="0"/>
-        </w:rPr>
-        <w:t xml:space="preserve">Problem type: </w:t>
-      </w:r>
-      <w:r>
-        <w:rPr>
-          <w:rFonts w:ascii="Times" w:cs="Times" w:eastAsia="Times" w:hAnsi="Times"/>
-          <w:sz w:val="24"/>
-          <w:szCs w:val="24"/>
-          <w:rtl w:val="0"/>
-        </w:rPr>
-        <w:t xml:space="preserve">Multi Class classification</w:t>
-      </w:r>
-    </w:p>
-    <w:p>
-      <w:pPr>
-        <w:widowControl w:val="0"/>
-        <w:numPr>
-          <w:ilvl w:val="1"/>
-          <w:numId w:val="5"/>
-        </w:numPr>
-        <w:spacing w:after="100" w:lineRule="auto"/>
-        <w:ind w:left="1440" w:hanging="360"/>
-        <w:contextualSpacing w:val="1"/>
-        <w:rPr>
-          <w:rFonts w:ascii="Times" w:cs="Times" w:eastAsia="Times" w:hAnsi="Times"/>
-          <w:sz w:val="24"/>
-          <w:szCs w:val="24"/>
-        </w:rPr>
-      </w:pPr>
-      <w:r>
-        <w:rPr>
-          <w:rFonts w:ascii="Times" w:cs="Times" w:eastAsia="Times" w:hAnsi="Times"/>
-          <w:b w:val="1"/>
-          <w:sz w:val="24"/>
-          <w:szCs w:val="24"/>
-          <w:rtl w:val="0"/>
-        </w:rPr>
-        <w:t xml:space="preserve">Models Used</w:t>
-      </w:r>
-      <w:r>
-        <w:rPr>
-          <w:rFonts w:ascii="Times" w:cs="Times" w:eastAsia="Times" w:hAnsi="Times"/>
-          <w:sz w:val="24"/>
-          <w:szCs w:val="24"/>
-          <w:rtl w:val="0"/>
-        </w:rPr>
-        <w:t xml:space="preserve">: LSTM (Deep Learning)</w:t>
-      </w:r>
-    </w:p>
-    <w:p>
-      <w:pPr>
-        <w:widowControl w:val="0"/>
-        <w:numPr>
-          <w:ilvl w:val="1"/>
-          <w:numId w:val="5"/>
-        </w:numPr>
-        <w:spacing w:after="100" w:lineRule="auto"/>
-        <w:ind w:left="1440" w:hanging="360"/>
-        <w:contextualSpacing w:val="1"/>
-        <w:rPr>
-          <w:rFonts w:ascii="Times" w:cs="Times" w:eastAsia="Times" w:hAnsi="Times"/>
-          <w:sz w:val="24"/>
-          <w:szCs w:val="24"/>
-        </w:rPr>
-      </w:pPr>
-      <w:r>
-        <w:rPr>
-          <w:rFonts w:ascii="Times" w:cs="Times" w:eastAsia="Times" w:hAnsi="Times"/>
-          <w:b w:val="1"/>
-          <w:sz w:val="24"/>
-          <w:szCs w:val="24"/>
-          <w:rtl w:val="0"/>
-        </w:rPr>
-        <w:t xml:space="preserve">Problem Statement</w:t>
-      </w:r>
-      <w:r>
-        <w:rPr>
-          <w:rFonts w:ascii="Times" w:cs="Times" w:eastAsia="Times" w:hAnsi="Times"/>
-          <w:sz w:val="24"/>
-          <w:szCs w:val="24"/>
-          <w:rtl w:val="0"/>
-        </w:rPr>
-        <w:t xml:space="preserve">:</w:t>
-      </w:r>
-      <w:r>
-        <w:rPr>
-          <w:sz w:val="24"/>
-          <w:szCs w:val="24"/>
-          <w:rtl w:val="0"/>
-        </w:rPr>
-        <w:t xml:space="preserve"> </w:t>
-      </w:r>
-      <w:r>
-        <w:rPr>
-          <w:rFonts w:ascii="Times" w:cs="Times" w:eastAsia="Times" w:hAnsi="Times"/>
-          <w:sz w:val="24"/>
-          <w:szCs w:val="24"/>
-          <w:highlight w:val="white"/>
-          <w:rtl w:val="0"/>
-        </w:rPr>
-        <w:t xml:space="preserve">Classify sequences of accelerometer data recorded by smart phones into known well-defined movements</w:t>
-        <w:br w:type="textWrapping"/>
-      </w:r>
-    </w:p>
-    <w:p>
-      <w:pPr>
-        <w:widowControl w:val="0"/>
-        <w:numPr>
-          <w:ilvl w:val="0"/>
-          <w:numId w:val="5"/>
-        </w:numPr>
-        <w:spacing w:after="100" w:lineRule="auto"/>
-        <w:ind w:left="720" w:hanging="360"/>
-        <w:contextualSpacing w:val="1"/>
-        <w:rPr>
-          <w:rFonts w:ascii="Times" w:cs="Times" w:eastAsia="Times" w:hAnsi="Times"/>
-          <w:b w:val="1"/>
-          <w:sz w:val="28"/>
-          <w:szCs w:val="28"/>
-        </w:rPr>
-      </w:pPr>
-      <w:r>
-        <w:rPr>
-          <w:rFonts w:ascii="Times" w:cs="Times" w:eastAsia="Times" w:hAnsi="Times"/>
-          <w:b w:val="1"/>
-          <w:sz w:val="28"/>
-          <w:szCs w:val="28"/>
-          <w:rtl w:val="0"/>
-        </w:rPr>
         <w:t xml:space="preserve">Quora Question Pair Similarity (</w:t>
       </w:r>
-      <w:hyperlink r:id="rId17">
+      <w:hyperlink r:id="rId12">
         <w:r>
           <w:rPr>
             <w:rFonts w:ascii="Times" w:cs="Times" w:eastAsia="Times" w:hAnsi="Times"/>
@@ -3002,6 +2630,170 @@
           <w:rtl w:val="0"/>
         </w:rPr>
         <w:t xml:space="preserve">Predict number of Taxi required for a given location and for a given time (10 minutes)</w:t>
+        <w:br w:type="textWrapping"/>
+      </w:r>
+    </w:p>
+    <w:p>
+      <w:pPr>
+        <w:widowControl w:val="0"/>
+        <w:numPr>
+          <w:ilvl w:val="0"/>
+          <w:numId w:val="5"/>
+        </w:numPr>
+        <w:spacing w:after="100" w:lineRule="auto"/>
+        <w:ind w:left="720" w:hanging="360"/>
+        <w:contextualSpacing w:val="1"/>
+        <w:rPr>
+          <w:rFonts w:ascii="Times" w:cs="Times" w:eastAsia="Times" w:hAnsi="Times"/>
+          <w:b w:val="1"/>
+          <w:sz w:val="28"/>
+          <w:szCs w:val="28"/>
+        </w:rPr>
+      </w:pPr>
+      <w:r>
+        <w:rPr>
+          <w:rFonts w:ascii="Times" w:cs="Times" w:eastAsia="Times" w:hAnsi="Times"/>
+          <w:b w:val="1"/>
+          <w:sz w:val="28"/>
+          <w:szCs w:val="28"/>
+          <w:rtl w:val="0"/>
+        </w:rPr>
+        <w:t xml:space="preserve">Human Activity Recognition</w:t>
+      </w:r>
+    </w:p>
+    <w:p>
+      <w:pPr>
+        <w:widowControl w:val="0"/>
+        <w:numPr>
+          <w:ilvl w:val="1"/>
+          <w:numId w:val="5"/>
+        </w:numPr>
+        <w:spacing w:after="100" w:lineRule="auto"/>
+        <w:ind w:left="1440" w:hanging="360"/>
+        <w:contextualSpacing w:val="1"/>
+        <w:rPr>
+          <w:rFonts w:ascii="Times" w:cs="Times" w:eastAsia="Times" w:hAnsi="Times"/>
+          <w:b w:val="1"/>
+          <w:sz w:val="24"/>
+          <w:szCs w:val="24"/>
+        </w:rPr>
+      </w:pPr>
+      <w:r>
+        <w:rPr>
+          <w:rFonts w:ascii="Times" w:cs="Times" w:eastAsia="Times" w:hAnsi="Times"/>
+          <w:b w:val="1"/>
+          <w:sz w:val="24"/>
+          <w:szCs w:val="24"/>
+          <w:rtl w:val="0"/>
+        </w:rPr>
+        <w:t xml:space="preserve">Problem type: </w:t>
+      </w:r>
+      <w:r>
+        <w:rPr>
+          <w:rFonts w:ascii="Times" w:cs="Times" w:eastAsia="Times" w:hAnsi="Times"/>
+          <w:sz w:val="24"/>
+          <w:szCs w:val="24"/>
+          <w:rtl w:val="0"/>
+        </w:rPr>
+        <w:t xml:space="preserve">Multi Class classification</w:t>
+      </w:r>
+    </w:p>
+    <w:p>
+      <w:pPr>
+        <w:widowControl w:val="0"/>
+        <w:numPr>
+          <w:ilvl w:val="1"/>
+          <w:numId w:val="5"/>
+        </w:numPr>
+        <w:spacing w:after="100" w:lineRule="auto"/>
+        <w:ind w:left="1440" w:hanging="360"/>
+        <w:contextualSpacing w:val="1"/>
+        <w:rPr>
+          <w:rFonts w:ascii="Times" w:cs="Times" w:eastAsia="Times" w:hAnsi="Times"/>
+          <w:sz w:val="24"/>
+          <w:szCs w:val="24"/>
+        </w:rPr>
+      </w:pPr>
+      <w:r>
+        <w:rPr>
+          <w:rFonts w:ascii="Times" w:cs="Times" w:eastAsia="Times" w:hAnsi="Times"/>
+          <w:b w:val="1"/>
+          <w:sz w:val="24"/>
+          <w:szCs w:val="24"/>
+          <w:rtl w:val="0"/>
+        </w:rPr>
+        <w:t xml:space="preserve">Models Used</w:t>
+      </w:r>
+      <w:r>
+        <w:rPr>
+          <w:rFonts w:ascii="Times" w:cs="Times" w:eastAsia="Times" w:hAnsi="Times"/>
+          <w:sz w:val="24"/>
+          <w:szCs w:val="24"/>
+          <w:rtl w:val="0"/>
+        </w:rPr>
+        <w:t xml:space="preserve">: LSTM (Deep Learning)</w:t>
+      </w:r>
+    </w:p>
+    <w:p>
+      <w:pPr>
+        <w:widowControl w:val="0"/>
+        <w:numPr>
+          <w:ilvl w:val="1"/>
+          <w:numId w:val="5"/>
+        </w:numPr>
+        <w:spacing w:after="100" w:lineRule="auto"/>
+        <w:ind w:left="1440" w:hanging="360"/>
+        <w:contextualSpacing w:val="1"/>
+        <w:rPr>
+          <w:rFonts w:ascii="Times" w:cs="Times" w:eastAsia="Times" w:hAnsi="Times"/>
+          <w:sz w:val="24"/>
+          <w:szCs w:val="24"/>
+        </w:rPr>
+      </w:pPr>
+      <w:r>
+        <w:rPr>
+          <w:rFonts w:ascii="Times" w:cs="Times" w:eastAsia="Times" w:hAnsi="Times"/>
+          <w:b w:val="1"/>
+          <w:sz w:val="24"/>
+          <w:szCs w:val="24"/>
+          <w:rtl w:val="0"/>
+        </w:rPr>
+        <w:t xml:space="preserve">Problem Statement</w:t>
+      </w:r>
+      <w:r>
+        <w:rPr>
+          <w:rFonts w:ascii="Times" w:cs="Times" w:eastAsia="Times" w:hAnsi="Times"/>
+          <w:sz w:val="24"/>
+          <w:szCs w:val="24"/>
+          <w:rtl w:val="0"/>
+        </w:rPr>
+        <w:t xml:space="preserve">:</w:t>
+      </w:r>
+      <w:r>
+        <w:rPr>
+          <w:sz w:val="24"/>
+          <w:szCs w:val="24"/>
+          <w:rtl w:val="0"/>
+        </w:rPr>
+        <w:t xml:space="preserve"> </w:t>
+      </w:r>
+      <w:r>
+        <w:rPr>
+          <w:rFonts w:ascii="Times" w:cs="Times" w:eastAsia="Times" w:hAnsi="Times"/>
+          <w:sz w:val="24"/>
+          <w:szCs w:val="24"/>
+          <w:highlight w:val="white"/>
+          <w:rtl w:val="0"/>
+        </w:rPr>
+        <w:t xml:space="preserve">Classify sequences of accelerometer data recorded by smart phones into known well-defined movements</w:t>
+      </w:r>
+      <w:r>
+        <w:rPr>
+          <w:rFonts w:ascii="Times" w:cs="Times" w:eastAsia="Times" w:hAnsi="Times"/>
+          <w:sz w:val="24"/>
+          <w:szCs w:val="24"/>
+          <w:rtl w:val="0"/>
+        </w:rPr>
         <w:br w:type="textWrapping"/>
       </w:r>
       <w:r>
@@ -3049,7 +2841,7 @@
         </w:rPr>
         <w:t xml:space="preserve">WhatsApp Chat Analyser (</w:t>
       </w:r>
-      <w:hyperlink r:id="rId18">
+      <w:hyperlink r:id="rId13">
         <w:r>
           <w:rPr>
             <w:rFonts w:ascii="Times" w:cs="Times" w:eastAsia="Times" w:hAnsi="Times"/>
@@ -3128,7 +2920,7 @@
         </w:rPr>
         <w:t xml:space="preserve">Track Email (</w:t>
       </w:r>
-      <w:hyperlink r:id="rId19">
+      <w:hyperlink r:id="rId14">
         <w:r>
           <w:rPr>
             <w:rFonts w:ascii="Times" w:cs="Times" w:eastAsia="Times" w:hAnsi="Times"/>
@@ -3221,7 +3013,7 @@
         </w:rPr>
         <w:t xml:space="preserve">(</w:t>
       </w:r>
-      <w:hyperlink r:id="rId20">
+      <w:hyperlink r:id="rId15">
         <w:r>
           <w:rPr>
             <w:rFonts w:ascii="Times" w:cs="Times" w:eastAsia="Times" w:hAnsi="Times"/>
@@ -3247,7 +3039,7 @@
         </w:rPr>
         <w:t xml:space="preserve">, </w:t>
       </w:r>
-      <w:hyperlink r:id="rId21">
+      <w:hyperlink r:id="rId16">
         <w:r>
           <w:rPr>
             <w:rFonts w:ascii="Times" w:cs="Times" w:eastAsia="Times" w:hAnsi="Times"/>
@@ -3957,6 +3749,8 @@
         <w:ind w:left="1440" w:hanging="360"/>
       </w:pPr>
       <w:rPr>
+        <w:rFonts w:ascii="Arial" w:cs="Arial" w:eastAsia="Arial" w:hAnsi="Arial"/>
+        <w:b w:val="1"/>
         <w:u w:val="none"/>
       </w:rPr>
     </w:lvl>
